--- a/minutes/2016.02.29.docx
+++ b/minutes/2016.02.29.docx
@@ -200,7 +200,19 @@
         <w:rPr>
           <w:lang w:val="en-GB"/>
         </w:rPr>
-        <w:t xml:space="preserve">all connections, and averages), collected information for a single piece of content – who requested it, the path it took to satisfy that request and the time the request was generated. </w:t>
+        <w:t xml:space="preserve">all connections, and averages), collected information for a single piece of content – </w:t>
+      </w:r>
+      <w:r>
+        <w:rPr>
+          <w:lang w:val="en-GB"/>
+        </w:rPr>
+        <w:t>which node</w:t>
+      </w:r>
+      <w:r>
+        <w:rPr>
+          <w:lang w:val="en-GB"/>
+        </w:rPr>
+        <w:t xml:space="preserve"> requested it, the path it took to satisfy that request and the time the request was generated. </w:t>
       </w:r>
     </w:p>
     <w:p>
@@ -233,7 +245,21 @@
         <w:rPr>
           <w:lang w:val="en-GB"/>
         </w:rPr>
-        <w:t xml:space="preserve">put together summary of “MPC – Most Popular Caching” popularity-based caching strategy for CCN (Bernardi). Working on writing an extension to the class cache to incorporate the popularity table. </w:t>
+        <w:t>put together summary of “MPC – Most Popular Caching” popularity-based caching strategy for CCN (</w:t>
+      </w:r>
+      <w:proofErr w:type="spellStart"/>
+      <w:r>
+        <w:rPr>
+          <w:lang w:val="en-GB"/>
+        </w:rPr>
+        <w:t>Bernardi</w:t>
+      </w:r>
+      <w:proofErr w:type="spellEnd"/>
+      <w:r>
+        <w:rPr>
+          <w:lang w:val="en-GB"/>
+        </w:rPr>
+        <w:t xml:space="preserve">). Working on writing an extension to the class cache to incorporate the popularity table. </w:t>
       </w:r>
     </w:p>
     <w:p>
@@ -252,16 +278,23 @@
       </w:r>
       <w:r>
         <w:rPr>
-          <w:b/>
-          <w:lang w:val="en-GB"/>
-        </w:rPr>
-        <w:tab/>
-      </w:r>
-      <w:r>
-        <w:rPr>
-          <w:lang w:val="en-GB"/>
-        </w:rPr>
-        <w:t>WF – can we expose that functionality to the config file?</w:t>
+          <w:lang w:val="en-GB"/>
+        </w:rPr>
+        <w:t xml:space="preserve">WF – can we expose that functionality to the </w:t>
+      </w:r>
+      <w:proofErr w:type="spellStart"/>
+      <w:r>
+        <w:rPr>
+          <w:lang w:val="en-GB"/>
+        </w:rPr>
+        <w:t>config</w:t>
+      </w:r>
+      <w:proofErr w:type="spellEnd"/>
+      <w:r>
+        <w:rPr>
+          <w:lang w:val="en-GB"/>
+        </w:rPr>
+        <w:t xml:space="preserve"> file?</w:t>
       </w:r>
       <w:r>
         <w:rPr>
@@ -437,7 +470,19 @@
         <w:rPr>
           <w:lang w:val="en-GB"/>
         </w:rPr>
-        <w:t xml:space="preserve"> on the assumptions of the underlying probability distribution generating content request we believe it could be interesting to implement a locational </w:t>
+        <w:t xml:space="preserve"> on the assumptions of the underlying probability distribution generating content request we believe it could be inter</w:t>
+      </w:r>
+      <w:r>
+        <w:rPr>
+          <w:lang w:val="en-GB"/>
+        </w:rPr>
+        <w:t>esting to implement a location</w:t>
+      </w:r>
+      <w:r>
+        <w:rPr>
+          <w:lang w:val="en-GB"/>
+        </w:rPr>
+        <w:t xml:space="preserve"> </w:t>
       </w:r>
       <w:r>
         <w:rPr>
@@ -445,8 +490,6 @@
         </w:rPr>
         <w:t xml:space="preserve">conditional request generating function as it is an important assumption in measuring performance of popularity based algorithms. </w:t>
       </w:r>
-      <w:bookmarkStart w:id="0" w:name="_GoBack"/>
-      <w:bookmarkEnd w:id="0"/>
     </w:p>
     <w:p>
       <w:pPr>
@@ -629,32 +672,13 @@
     </w:p>
     <w:p>
       <w:pPr>
-        <w:pStyle w:val="ListParagraph"/>
-        <w:rPr>
-          <w:lang w:val="en-GB"/>
-        </w:rPr>
-      </w:pPr>
-      <w:r>
-        <w:rPr>
-          <w:lang w:val="en-GB"/>
-        </w:rPr>
-        <w:lastRenderedPageBreak/>
-        <w:t xml:space="preserve">Focus on the agile methodology approach – we need to </w:t>
-      </w:r>
-      <w:r>
-        <w:rPr>
-          <w:lang w:val="en-GB"/>
-        </w:rPr>
-        <w:t>show how we used prototypes</w:t>
-      </w:r>
-    </w:p>
-    <w:p>
-      <w:pPr>
-        <w:rPr>
-          <w:b/>
-          <w:lang w:val="en-GB"/>
-        </w:rPr>
-      </w:pPr>
+        <w:rPr>
+          <w:b/>
+          <w:lang w:val="en-GB"/>
+        </w:rPr>
+      </w:pPr>
+      <w:bookmarkStart w:id="0" w:name="_GoBack"/>
+      <w:bookmarkEnd w:id="0"/>
     </w:p>
     <w:p>
       <w:pPr>
@@ -673,6 +697,7 @@
           <w:b/>
           <w:lang w:val="en-GB"/>
         </w:rPr>
+        <w:lastRenderedPageBreak/>
         <w:t>Next Meeting with Supervisor</w:t>
       </w:r>
     </w:p>
@@ -734,33 +759,6 @@
           <w:lang w:val="en-GB"/>
         </w:rPr>
         <w:t xml:space="preserve">f our algorithm implementation (focus on parameters and assumptions that affect performance). </w:t>
-      </w:r>
-    </w:p>
-    <w:p>
-      <w:pPr>
-        <w:pStyle w:val="ListParagraph"/>
-        <w:rPr>
-          <w:lang w:val="en-GB"/>
-        </w:rPr>
-      </w:pPr>
-      <w:r>
-        <w:rPr>
-          <w:lang w:val="en-GB"/>
-        </w:rPr>
-        <w:tab/>
-      </w:r>
-    </w:p>
-    <w:p>
-      <w:pPr>
-        <w:rPr>
-          <w:lang w:val="en-GB"/>
-        </w:rPr>
-      </w:pPr>
-      <w:r>
-        <w:rPr>
-          <w:lang w:val="en-GB"/>
-        </w:rPr>
-        <w:tab/>
       </w:r>
     </w:p>
     <w:p>
